--- a/GitLab使用.docx
+++ b/GitLab使用.docx
@@ -1,6 +1,6 @@
 
 <file path=word/document.xml><?xml version="1.0" encoding="utf-8"?>
-<w:document xmlns:wpc="http://schemas.microsoft.com/office/word/2010/wordprocessingCanvas" xmlns:cx="http://schemas.microsoft.com/office/drawing/2014/chartex" xmlns:cx1="http://schemas.microsoft.com/office/drawing/2015/9/8/chartex" xmlns:cx2="http://schemas.microsoft.com/office/drawing/2015/10/21/chartex" xmlns:cx3="http://schemas.microsoft.com/office/drawing/2016/5/9/chartex" xmlns:cx4="http://schemas.microsoft.com/office/drawing/2016/5/10/chartex" xmlns:cx5="http://schemas.microsoft.com/office/drawing/2016/5/11/chartex" xmlns:cx6="http://schemas.microsoft.com/office/drawing/2016/5/12/chartex" xmlns:cx7="http://schemas.microsoft.com/office/drawing/2016/5/13/chartex" xmlns:cx8="http://schemas.microsoft.com/office/drawing/2016/5/14/chartex" xmlns:mc="http://schemas.openxmlformats.org/markup-compatibility/2006" xmlns:aink="http://schemas.microsoft.com/office/drawing/2016/ink" xmlns:am3d="http://schemas.microsoft.com/office/drawing/2017/model3d" xmlns:o="urn:schemas-microsoft-com:office:office" xmlns:r="http://schemas.openxmlformats.org/officeDocument/2006/relationships" xmlns:m="http://schemas.openxmlformats.org/officeDocument/2006/math" xmlns:v="urn:schemas-microsoft-com:vml" xmlns:wp14="http://schemas.microsoft.com/office/word/2010/wordprocessingDrawing" xmlns:wp="http://schemas.openxmlformats.org/drawingml/2006/wordprocessingDrawing" xmlns:w10="urn:schemas-microsoft-com:office:word" xmlns:w="http://schemas.openxmlformats.org/wordprocessingml/2006/main" xmlns:w14="http://schemas.microsoft.com/office/word/2010/wordml" xmlns:w15="http://schemas.microsoft.com/office/word/2012/wordml" xmlns:w16cex="http://schemas.microsoft.com/office/word/2018/wordml/cex" xmlns:w16cid="http://schemas.microsoft.com/office/word/2016/wordml/cid" xmlns:w16="http://schemas.microsoft.com/office/word/2018/wordml" xmlns:w16se="http://schemas.microsoft.com/office/word/2015/wordml/symex" xmlns:wpg="http://schemas.microsoft.com/office/word/2010/wordprocessingGroup" xmlns:wpi="http://schemas.microsoft.com/office/word/2010/wordprocessingInk" xmlns:wne="http://schemas.microsoft.com/office/word/2006/wordml" xmlns:wps="http://schemas.microsoft.com/office/word/2010/wordprocessingShape" mc:Ignorable="w14 w15 w16se w16cid w16 w16cex wp14">
+<w:document xmlns:wpc="http://schemas.microsoft.com/office/word/2010/wordprocessingCanvas" xmlns:cx="http://schemas.microsoft.com/office/drawing/2014/chartex" xmlns:cx1="http://schemas.microsoft.com/office/drawing/2015/9/8/chartex" xmlns:cx2="http://schemas.microsoft.com/office/drawing/2015/10/21/chartex" xmlns:cx3="http://schemas.microsoft.com/office/drawing/2016/5/9/chartex" xmlns:cx4="http://schemas.microsoft.com/office/drawing/2016/5/10/chartex" xmlns:cx5="http://schemas.microsoft.com/office/drawing/2016/5/11/chartex" xmlns:cx6="http://schemas.microsoft.com/office/drawing/2016/5/12/chartex" xmlns:cx7="http://schemas.microsoft.com/office/drawing/2016/5/13/chartex" xmlns:cx8="http://schemas.microsoft.com/office/drawing/2016/5/14/chartex" xmlns:mc="http://schemas.openxmlformats.org/markup-compatibility/2006" xmlns:aink="http://schemas.microsoft.com/office/drawing/2016/ink" xmlns:am3d="http://schemas.microsoft.com/office/drawing/2017/model3d" xmlns:o="urn:schemas-microsoft-com:office:office" xmlns:r="http://schemas.openxmlformats.org/officeDocument/2006/relationships" xmlns:m="http://schemas.openxmlformats.org/officeDocument/2006/math" xmlns:v="urn:schemas-microsoft-com:vml" xmlns:wp14="http://schemas.microsoft.com/office/word/2010/wordprocessingDrawing" xmlns:wp="http://schemas.openxmlformats.org/drawingml/2006/wordprocessingDrawing" xmlns:w10="urn:schemas-microsoft-com:office:word" xmlns:w="http://schemas.openxmlformats.org/wordprocessingml/2006/main" xmlns:w14="http://schemas.microsoft.com/office/word/2010/wordml" xmlns:w15="http://schemas.microsoft.com/office/word/2012/wordml" xmlns:w16cex="http://schemas.microsoft.com/office/word/2018/wordml/cex" xmlns:w16cid="http://schemas.microsoft.com/office/word/2016/wordml/cid" xmlns:w16="http://schemas.microsoft.com/office/word/2018/wordml" xmlns:w16sdtdh="http://schemas.microsoft.com/office/word/2020/wordml/sdtdatahash" xmlns:w16se="http://schemas.microsoft.com/office/word/2015/wordml/symex" xmlns:wpg="http://schemas.microsoft.com/office/word/2010/wordprocessingGroup" xmlns:wpi="http://schemas.microsoft.com/office/word/2010/wordprocessingInk" xmlns:wne="http://schemas.microsoft.com/office/word/2006/wordml" xmlns:wps="http://schemas.microsoft.com/office/word/2010/wordprocessingShape" mc:Ignorable="w14 w15 w16se w16cid w16 w16cex w16sdtdh wp14">
   <w:body>
     <w:p>
       <w:r>
@@ -13,6 +13,15 @@
         <w:rPr>
           <w:rFonts w:hint="eastAsia"/>
         </w:rPr>
+        <w:t>/</w:t>
+      </w:r>
+      <w:r>
+        <w:t>Github</w:t>
+      </w:r>
+      <w:r>
+        <w:rPr>
+          <w:rFonts w:hint="eastAsia"/>
+        </w:rPr>
         <w:t>使用</w:t>
       </w:r>
     </w:p>
@@ -53,7 +62,7 @@
       </w:r>
     </w:p>
     <w:p>
-      <w:hyperlink r:id="rId5" w:history="1">
+      <w:hyperlink r:id="rId7" w:history="1">
         <w:r>
           <w:rPr>
             <w:rStyle w:val="a4"/>
@@ -84,7 +93,7 @@
                     <pic:cNvPicPr/>
                   </pic:nvPicPr>
                   <pic:blipFill>
-                    <a:blip r:embed="rId6" cstate="print">
+                    <a:blip r:embed="rId8" cstate="print">
                       <a:extLst>
                         <a:ext uri="{28A0092B-C50C-407E-A947-70E740481C1C}">
                           <a14:useLocalDpi xmlns:a14="http://schemas.microsoft.com/office/drawing/2010/main" val="0"/>
@@ -130,28 +139,20 @@
         <w:rPr>
           <w:rFonts w:hint="eastAsia"/>
         </w:rPr>
+        <w:t xml:space="preserve"> ssh</w:t>
+      </w:r>
+      <w:r>
+        <w:t xml:space="preserve">-keygen </w:t>
+      </w:r>
+      <w:r>
+        <w:rPr>
+          <w:rFonts w:hint="eastAsia"/>
+        </w:rPr>
+        <w:t>然后一路回车</w:t>
+      </w:r>
+      <w:r>
         <w:t xml:space="preserve"> </w:t>
       </w:r>
-      <w:proofErr w:type="spellStart"/>
-      <w:r>
-        <w:rPr>
-          <w:rFonts w:hint="eastAsia"/>
-        </w:rPr>
-        <w:t>ssh</w:t>
-      </w:r>
-      <w:proofErr w:type="spellEnd"/>
-      <w:r>
-        <w:t xml:space="preserve">-keygen </w:t>
-      </w:r>
-      <w:r>
-        <w:rPr>
-          <w:rFonts w:hint="eastAsia"/>
-        </w:rPr>
-        <w:t>然后一路回车</w:t>
-      </w:r>
-      <w:r>
-        <w:t xml:space="preserve"> </w:t>
-      </w:r>
       <w:r>
         <w:rPr>
           <w:rFonts w:hint="eastAsia"/>
@@ -201,13 +202,8 @@
         <w:t>/</w:t>
       </w:r>
       <w:r>
-        <w:t>.</w:t>
-      </w:r>
-      <w:proofErr w:type="spellStart"/>
-      <w:r>
-        <w:t>ssh</w:t>
-      </w:r>
-      <w:proofErr w:type="spellEnd"/>
+        <w:t>.ssh</w:t>
+      </w:r>
       <w:r>
         <w:rPr>
           <w:rFonts w:hint="eastAsia"/>
@@ -289,7 +285,6 @@
         </w:rPr>
         <w:t>下方的输入栏中，点击下方的</w:t>
       </w:r>
-      <w:proofErr w:type="spellStart"/>
       <w:r>
         <w:rPr>
           <w:rFonts w:hint="eastAsia"/>
@@ -299,7 +294,6 @@
       <w:r>
         <w:t>Key</w:t>
       </w:r>
-      <w:proofErr w:type="spellEnd"/>
       <w:r>
         <w:rPr>
           <w:rFonts w:hint="eastAsia"/>
@@ -329,7 +323,7 @@
                     <pic:cNvPicPr/>
                   </pic:nvPicPr>
                   <pic:blipFill>
-                    <a:blip r:embed="rId7" cstate="print">
+                    <a:blip r:embed="rId9" cstate="print">
                       <a:extLst>
                         <a:ext uri="{28A0092B-C50C-407E-A947-70E740481C1C}">
                           <a14:useLocalDpi xmlns:a14="http://schemas.microsoft.com/office/drawing/2010/main" val="0"/>
@@ -368,49 +362,13 @@
     <w:p/>
     <w:p/>
     <w:p>
-      <w:pPr>
-        <w:rPr>
-          <w:b/>
-          <w:bCs/>
-          <w:color w:val="FF0000"/>
-        </w:rPr>
-      </w:pPr>
-      <w:r>
-        <w:rPr>
-          <w:rFonts w:hint="eastAsia"/>
-          <w:b/>
-          <w:bCs/>
-          <w:color w:val="FF0000"/>
+      <w:r>
+        <w:rPr>
+          <w:rFonts w:hint="eastAsia"/>
+          <w:b/>
+          <w:bCs/>
         </w:rPr>
         <w:lastRenderedPageBreak/>
-        <w:t>注意：下述内容需连接公司</w:t>
-      </w:r>
-      <w:r>
-        <w:rPr>
-          <w:rFonts w:hint="eastAsia"/>
-          <w:b/>
-          <w:bCs/>
-          <w:color w:val="FF0000"/>
-        </w:rPr>
-        <w:t>VPN</w:t>
-      </w:r>
-      <w:r>
-        <w:rPr>
-          <w:rFonts w:hint="eastAsia"/>
-          <w:b/>
-          <w:bCs/>
-          <w:color w:val="FF0000"/>
-        </w:rPr>
-        <w:t>后进行</w:t>
-      </w:r>
-    </w:p>
-    <w:p>
-      <w:r>
-        <w:rPr>
-          <w:rFonts w:hint="eastAsia"/>
-          <w:b/>
-          <w:bCs/>
-        </w:rPr>
         <w:t>1.</w:t>
       </w:r>
       <w:r>
@@ -460,13 +418,8 @@
         <w:t>，输入：</w:t>
       </w:r>
       <w:r>
-        <w:t xml:space="preserve">git </w:t>
-      </w:r>
-      <w:proofErr w:type="spellStart"/>
-      <w:r>
-        <w:t>init</w:t>
-      </w:r>
-      <w:proofErr w:type="spellEnd"/>
+        <w:t>git init</w:t>
+      </w:r>
     </w:p>
     <w:p>
       <w:pPr>
@@ -731,7 +684,7 @@
                     <pic:cNvPicPr/>
                   </pic:nvPicPr>
                   <pic:blipFill>
-                    <a:blip r:embed="rId8" cstate="print">
+                    <a:blip r:embed="rId10" cstate="print">
                       <a:extLst>
                         <a:ext uri="{28A0092B-C50C-407E-A947-70E740481C1C}">
                           <a14:useLocalDpi xmlns:a14="http://schemas.microsoft.com/office/drawing/2010/main" val="0"/>
@@ -761,27 +714,14 @@
     <w:p/>
     <w:p>
       <w:r>
-        <w:t>git remote add origin &lt;</w:t>
-      </w:r>
-      <w:proofErr w:type="spellStart"/>
-      <w:r>
-        <w:t>git@ssh</w:t>
-      </w:r>
-      <w:proofErr w:type="spellEnd"/>
-      <w:r>
-        <w:t>&gt;</w:t>
-      </w:r>
-    </w:p>
-    <w:p>
-      <w:proofErr w:type="spellStart"/>
-      <w:r>
-        <w:t>e.g</w:t>
-      </w:r>
-      <w:proofErr w:type="spellEnd"/>
-      <w:r>
-        <w:t xml:space="preserve"> : git remote add origin </w:t>
-      </w:r>
-      <w:hyperlink r:id="rId9" w:history="1">
+        <w:t>git remote add origin &lt;git@ssh&gt;</w:t>
+      </w:r>
+    </w:p>
+    <w:p>
+      <w:r>
+        <w:t xml:space="preserve">e.g : git remote add origin </w:t>
+      </w:r>
+      <w:hyperlink r:id="rId11" w:history="1">
         <w:r>
           <w:rPr>
             <w:rStyle w:val="a4"/>
@@ -895,6 +835,102 @@
         <w:t>git pull origin master</w:t>
       </w:r>
     </w:p>
+    <w:p>
+      <w:r>
+        <w:rPr>
+          <w:rFonts w:hint="eastAsia"/>
+        </w:rPr>
+        <w:t>若遇到冲突并提示“请在合并前提交或贮藏您的修改“</w:t>
+      </w:r>
+    </w:p>
+    <w:p>
+      <w:r>
+        <w:rPr>
+          <w:rFonts w:hint="eastAsia"/>
+        </w:rPr>
+        <w:t>g</w:t>
+      </w:r>
+      <w:r>
+        <w:t xml:space="preserve">it stash </w:t>
+      </w:r>
+      <w:r>
+        <w:rPr>
+          <w:rFonts w:hint="eastAsia"/>
+        </w:rPr>
+        <w:t>贮藏修改</w:t>
+      </w:r>
+    </w:p>
+    <w:p>
+      <w:r>
+        <w:rPr>
+          <w:rFonts w:hint="eastAsia"/>
+        </w:rPr>
+        <w:t>g</w:t>
+      </w:r>
+      <w:r>
+        <w:t xml:space="preserve">it pull </w:t>
+      </w:r>
+      <w:r>
+        <w:rPr>
+          <w:rFonts w:hint="eastAsia"/>
+        </w:rPr>
+        <w:t>ori</w:t>
+      </w:r>
+      <w:r>
+        <w:t xml:space="preserve">gin main </w:t>
+      </w:r>
+      <w:r>
+        <w:rPr>
+          <w:rFonts w:hint="eastAsia"/>
+        </w:rPr>
+        <w:t>重新拉取</w:t>
+      </w:r>
+    </w:p>
+    <w:p>
+      <w:r>
+        <w:rPr>
+          <w:rFonts w:hint="eastAsia"/>
+        </w:rPr>
+        <w:t>g</w:t>
+      </w:r>
+      <w:r>
+        <w:t xml:space="preserve">it stash pop </w:t>
+      </w:r>
+      <w:r>
+        <w:rPr>
+          <w:rFonts w:hint="eastAsia"/>
+        </w:rPr>
+        <w:t>自动合并，如有冲突，需手动解决</w:t>
+      </w:r>
+    </w:p>
+    <w:p>
+      <w:pPr>
+        <w:rPr>
+          <w:rFonts w:hint="eastAsia"/>
+        </w:rPr>
+      </w:pPr>
+      <w:r>
+        <w:rPr>
+          <w:rFonts w:hint="eastAsia"/>
+        </w:rPr>
+        <w:t>合并完成后，</w:t>
+      </w:r>
+      <w:r>
+        <w:rPr>
+          <w:rFonts w:hint="eastAsia"/>
+        </w:rPr>
+        <w:t>g</w:t>
+      </w:r>
+      <w:r>
+        <w:t xml:space="preserve">it stash drop </w:t>
+      </w:r>
+      <w:r>
+        <w:rPr>
+          <w:rFonts w:hint="eastAsia"/>
+        </w:rPr>
+        <w:t>删除贮藏内容</w:t>
+      </w:r>
+    </w:p>
     <w:p/>
     <w:p>
       <w:pPr>
@@ -1118,18 +1154,22 @@
     <w:p>
       <w:pPr>
         <w:rPr>
-          <w:b/>
-          <w:bCs/>
-          <w:lang w:val="fr-FR"/>
-        </w:rPr>
-      </w:pPr>
-      <w:r>
-        <w:rPr>
-          <w:b/>
-          <w:bCs/>
-          <w:lang w:val="fr-FR"/>
-        </w:rPr>
-        <w:lastRenderedPageBreak/>
+          <w:rFonts w:hint="eastAsia"/>
+        </w:rPr>
+      </w:pPr>
+    </w:p>
+    <w:p>
+      <w:pPr>
+        <w:rPr>
+          <w:b/>
+          <w:bCs/>
+        </w:rPr>
+      </w:pPr>
+      <w:r>
+        <w:rPr>
+          <w:b/>
+          <w:bCs/>
+        </w:rPr>
         <w:t>7.</w:t>
       </w:r>
       <w:r>
@@ -1142,34 +1182,21 @@
       </w:r>
     </w:p>
     <w:p>
-      <w:pPr>
-        <w:rPr>
-          <w:lang w:val="fr-FR"/>
-        </w:rPr>
-      </w:pPr>
-      <w:r>
-        <w:rPr>
-          <w:lang w:val="fr-FR"/>
-        </w:rPr>
+      <w:r>
         <w:t xml:space="preserve">git </w:t>
       </w:r>
       <w:r>
         <w:rPr>
           <w:rFonts w:hint="eastAsia"/>
-          <w:lang w:val="fr-FR"/>
         </w:rPr>
         <w:t>bra</w:t>
       </w:r>
       <w:r>
-        <w:rPr>
-          <w:lang w:val="fr-FR"/>
-        </w:rPr>
         <w:t xml:space="preserve">nch </w:t>
       </w:r>
       <w:r>
         <w:rPr>
           <w:rFonts w:hint="eastAsia"/>
-          <w:lang w:val="fr-FR"/>
         </w:rPr>
         <w:t>&lt;</w:t>
       </w:r>
@@ -1182,17 +1209,11 @@
       <w:r>
         <w:rPr>
           <w:rFonts w:hint="eastAsia"/>
-          <w:lang w:val="fr-FR"/>
         </w:rPr>
         <w:t>&gt;</w:t>
       </w:r>
     </w:p>
     <w:p>
-      <w:pPr>
-        <w:rPr>
-          <w:lang w:val="fr-FR"/>
-        </w:rPr>
-      </w:pPr>
       <w:r>
         <w:rPr>
           <w:rFonts w:hint="eastAsia"/>
@@ -1202,20 +1223,15 @@
       <w:r>
         <w:rPr>
           <w:rFonts w:hint="eastAsia"/>
-          <w:lang w:val="fr-FR"/>
         </w:rPr>
         <w:t>c</w:t>
       </w:r>
       <w:r>
-        <w:rPr>
-          <w:lang w:val="fr-FR"/>
-        </w:rPr>
         <w:t>ommi</w:t>
       </w:r>
       <w:r>
         <w:rPr>
           <w:rFonts w:hint="eastAsia"/>
-          <w:lang w:val="fr-FR"/>
         </w:rPr>
         <w:t>t</w:t>
       </w:r>
@@ -1228,14 +1244,10 @@
       <w:r>
         <w:rPr>
           <w:rFonts w:hint="eastAsia"/>
-          <w:lang w:val="fr-FR"/>
         </w:rPr>
         <w:t xml:space="preserve"> </w:t>
       </w:r>
       <w:r>
-        <w:rPr>
-          <w:lang w:val="fr-FR"/>
-        </w:rPr>
         <w:t>git commit -m “&lt;</w:t>
       </w:r>
       <w:r>
@@ -1245,18 +1257,10 @@
         <w:t>提交内容</w:t>
       </w:r>
       <w:r>
-        <w:rPr>
-          <w:lang w:val="fr-FR"/>
-        </w:rPr>
         <w:t>&gt;”</w:t>
       </w:r>
     </w:p>
     <w:p>
-      <w:pPr>
-        <w:rPr>
-          <w:lang w:val="fr-FR"/>
-        </w:rPr>
-      </w:pPr>
       <w:r>
         <w:rPr>
           <w:rFonts w:hint="eastAsia"/>
@@ -1266,14 +1270,10 @@
       <w:r>
         <w:rPr>
           <w:rFonts w:hint="eastAsia"/>
-          <w:lang w:val="fr-FR"/>
         </w:rPr>
         <w:t xml:space="preserve"> </w:t>
       </w:r>
       <w:r>
-        <w:rPr>
-          <w:lang w:val="fr-FR"/>
-        </w:rPr>
         <w:t>git push origin &lt;</w:t>
       </w:r>
       <w:r>
@@ -1283,9 +1283,6 @@
         <w:t>分支名</w:t>
       </w:r>
       <w:r>
-        <w:rPr>
-          <w:lang w:val="fr-FR"/>
-        </w:rPr>
         <w:t>&gt;</w:t>
       </w:r>
     </w:p>
@@ -1294,7 +1291,6 @@
         <w:rPr>
           <w:b/>
           <w:bCs/>
-          <w:lang w:val="fr-FR"/>
         </w:rPr>
       </w:pPr>
     </w:p>
@@ -1876,27 +1872,7 @@
           <w:sz w:val="18"/>
           <w:szCs w:val="18"/>
         </w:rPr>
-        <w:t xml:space="preserve">Author: </w:t>
-      </w:r>
-      <w:proofErr w:type="spellStart"/>
-      <w:r>
-        <w:rPr>
-          <w:rFonts w:ascii="Lucida Console" w:hAnsi="Lucida Console" w:cs="Lucida Console"/>
-          <w:kern w:val="0"/>
-          <w:sz w:val="18"/>
-          <w:szCs w:val="18"/>
-        </w:rPr>
-        <w:t>chengtianle</w:t>
-      </w:r>
-      <w:proofErr w:type="spellEnd"/>
-      <w:r>
-        <w:rPr>
-          <w:rFonts w:ascii="Lucida Console" w:hAnsi="Lucida Console" w:cs="Lucida Console"/>
-          <w:kern w:val="0"/>
-          <w:sz w:val="18"/>
-          <w:szCs w:val="18"/>
-        </w:rPr>
-        <w:t xml:space="preserve"> &lt;chengtianle1997@163.com&gt;</w:t>
+        <w:t>Author: chengtianle &lt;chengtianle1997@163.com&gt;</w:t>
       </w:r>
     </w:p>
     <w:p>
@@ -2011,7 +1987,6 @@
           <w:szCs w:val="18"/>
         </w:rPr>
       </w:pPr>
-      <w:proofErr w:type="spellStart"/>
       <w:r>
         <w:rPr>
           <w:rFonts w:hint="eastAsia"/>
@@ -2019,11 +1994,7 @@
         <w:t>e</w:t>
       </w:r>
       <w:r>
-        <w:t>.g</w:t>
-      </w:r>
-      <w:proofErr w:type="spellEnd"/>
-      <w:r>
-        <w:t xml:space="preserve">: </w:t>
+        <w:t xml:space="preserve">.g: </w:t>
       </w:r>
       <w:r>
         <w:t xml:space="preserve">git reset </w:t>
@@ -2053,6 +2024,7 @@
           <w:b/>
           <w:bCs/>
         </w:rPr>
+        <w:lastRenderedPageBreak/>
         <w:t>注：在上传同步代码时，请删除不必要的编译中间文件，例如使用</w:t>
       </w:r>
       <w:r>
@@ -2092,47 +2064,46 @@
           <w:b/>
           <w:bCs/>
         </w:rPr>
-        <w:t>文件夹（删除该文件夹可能导致项目工程属性内容丢失！！！）</w:t>
-      </w:r>
-    </w:p>
-    <w:p>
-      <w:pPr>
-        <w:rPr>
-          <w:b/>
-          <w:bCs/>
-        </w:rPr>
-      </w:pPr>
-    </w:p>
-    <w:p>
-      <w:pPr>
-        <w:rPr>
-          <w:b/>
-          <w:bCs/>
-        </w:rPr>
-      </w:pPr>
-    </w:p>
-    <w:p>
-      <w:pPr>
-        <w:rPr>
-          <w:b/>
-          <w:bCs/>
-        </w:rPr>
-      </w:pPr>
-    </w:p>
-    <w:p>
-      <w:pPr>
-        <w:rPr>
-          <w:b/>
-          <w:bCs/>
-        </w:rPr>
-      </w:pPr>
-      <w:r>
-        <w:rPr>
-          <w:rFonts w:hint="eastAsia"/>
-          <w:b/>
-          <w:bCs/>
-        </w:rPr>
-        <w:lastRenderedPageBreak/>
+        <w:t>文件夹（删除该文件夹可能导致项目工程属性内容丢失）</w:t>
+      </w:r>
+    </w:p>
+    <w:p>
+      <w:pPr>
+        <w:rPr>
+          <w:b/>
+          <w:bCs/>
+        </w:rPr>
+      </w:pPr>
+    </w:p>
+    <w:p>
+      <w:pPr>
+        <w:rPr>
+          <w:b/>
+          <w:bCs/>
+        </w:rPr>
+      </w:pPr>
+    </w:p>
+    <w:p>
+      <w:pPr>
+        <w:rPr>
+          <w:b/>
+          <w:bCs/>
+        </w:rPr>
+      </w:pPr>
+    </w:p>
+    <w:p>
+      <w:pPr>
+        <w:rPr>
+          <w:b/>
+          <w:bCs/>
+        </w:rPr>
+      </w:pPr>
+      <w:r>
+        <w:rPr>
+          <w:rFonts w:hint="eastAsia"/>
+          <w:b/>
+          <w:bCs/>
+        </w:rPr>
         <w:t>1</w:t>
       </w:r>
       <w:r>
@@ -2174,7 +2145,6 @@
         </w:rPr>
         <w:t>分支（</w:t>
       </w:r>
-      <w:proofErr w:type="spellStart"/>
       <w:r>
         <w:rPr>
           <w:rFonts w:hint="eastAsia"/>
@@ -2183,7 +2153,6 @@
         </w:rPr>
         <w:t>github</w:t>
       </w:r>
-      <w:proofErr w:type="spellEnd"/>
       <w:r>
         <w:rPr>
           <w:rFonts w:hint="eastAsia"/>
@@ -2267,24 +2236,39 @@
     <w:p>
       <w:pPr>
         <w:rPr>
-          <w:b/>
-          <w:bCs/>
-        </w:rPr>
-      </w:pPr>
-    </w:p>
-    <w:p>
-      <w:pPr>
-        <w:rPr>
-          <w:b/>
-          <w:bCs/>
-        </w:rPr>
-      </w:pPr>
-      <w:r>
-        <w:rPr>
-          <w:b/>
-          <w:bCs/>
-        </w:rPr>
-        <w:t>14. LFS</w:t>
+          <w:rFonts w:hint="eastAsia"/>
+          <w:b/>
+          <w:bCs/>
+        </w:rPr>
+      </w:pPr>
+    </w:p>
+    <w:p>
+      <w:pPr>
+        <w:rPr>
+          <w:b/>
+          <w:bCs/>
+        </w:rPr>
+      </w:pPr>
+      <w:r>
+        <w:rPr>
+          <w:b/>
+          <w:bCs/>
+        </w:rPr>
+        <w:t>1</w:t>
+      </w:r>
+      <w:r>
+        <w:rPr>
+          <w:b/>
+          <w:bCs/>
+        </w:rPr>
+        <w:t>4</w:t>
+      </w:r>
+      <w:r>
+        <w:rPr>
+          <w:b/>
+          <w:bCs/>
+        </w:rPr>
+        <w:t>. LFS</w:t>
       </w:r>
       <w:r>
         <w:rPr>
@@ -2320,21 +2304,7 @@
         <w:rPr>
           <w:rStyle w:val="HTML"/>
         </w:rPr>
-        <w:t xml:space="preserve">curl -s https://packagecloud.io/install/repositories/github/git-lfs/script.deb.sh | </w:t>
-      </w:r>
-      <w:proofErr w:type="spellStart"/>
-      <w:r>
-        <w:rPr>
-          <w:rStyle w:val="HTML"/>
-        </w:rPr>
-        <w:t>sudo</w:t>
-      </w:r>
-      <w:proofErr w:type="spellEnd"/>
-      <w:r>
-        <w:rPr>
-          <w:rStyle w:val="HTML"/>
-        </w:rPr>
-        <w:t xml:space="preserve"> bash</w:t>
+        <w:t>curl -s https://packagecloud.io/install/repositories/github/git-lfs/script.deb.sh | sudo bash</w:t>
       </w:r>
       <w:r>
         <w:br/>
@@ -2351,28 +2321,12 @@
         <w:spacing w:before="100" w:beforeAutospacing="1" w:after="100" w:afterAutospacing="1"/>
         <w:jc w:val="left"/>
       </w:pPr>
-      <w:proofErr w:type="spellStart"/>
       <w:r>
         <w:rPr>
           <w:rStyle w:val="HTML"/>
         </w:rPr>
-        <w:t>sudo</w:t>
-      </w:r>
-      <w:proofErr w:type="spellEnd"/>
-      <w:r>
-        <w:rPr>
-          <w:rStyle w:val="HTML"/>
-        </w:rPr>
-        <w:t xml:space="preserve"> apt-get install git-</w:t>
-      </w:r>
-      <w:proofErr w:type="spellStart"/>
-      <w:r>
-        <w:rPr>
-          <w:rStyle w:val="HTML"/>
-        </w:rPr>
-        <w:t>lfs</w:t>
-      </w:r>
-      <w:proofErr w:type="spellEnd"/>
+        <w:t>sudo apt-get install git-lfs</w:t>
+      </w:r>
     </w:p>
     <w:p>
       <w:pPr>
@@ -2388,21 +2342,7 @@
         <w:rPr>
           <w:rStyle w:val="HTML"/>
         </w:rPr>
-        <w:t xml:space="preserve">git </w:t>
-      </w:r>
-      <w:proofErr w:type="spellStart"/>
-      <w:r>
-        <w:rPr>
-          <w:rStyle w:val="HTML"/>
-        </w:rPr>
-        <w:t>lfs</w:t>
-      </w:r>
-      <w:proofErr w:type="spellEnd"/>
-      <w:r>
-        <w:rPr>
-          <w:rStyle w:val="HTML"/>
-        </w:rPr>
-        <w:t xml:space="preserve"> install</w:t>
+        <w:t>git lfs install</w:t>
       </w:r>
     </w:p>
     <w:p>
@@ -2429,47 +2369,14 @@
       <w:r>
         <w:t>安装</w:t>
       </w:r>
-      <w:proofErr w:type="spellStart"/>
-      <w:r>
-        <w:t>HomeBrew</w:t>
-      </w:r>
-      <w:proofErr w:type="spellEnd"/>
-      <w:r>
-        <w:t xml:space="preserve"> </w:t>
+      <w:r>
+        <w:t xml:space="preserve">HomeBrew </w:t>
       </w:r>
       <w:r>
         <w:rPr>
           <w:rStyle w:val="HTML"/>
         </w:rPr>
-        <w:t>/</w:t>
-      </w:r>
-      <w:proofErr w:type="spellStart"/>
-      <w:r>
-        <w:rPr>
-          <w:rStyle w:val="HTML"/>
-        </w:rPr>
-        <w:t>usr</w:t>
-      </w:r>
-      <w:proofErr w:type="spellEnd"/>
-      <w:r>
-        <w:rPr>
-          <w:rStyle w:val="HTML"/>
-        </w:rPr>
-        <w:t>/bin/ruby -e "$(curl -</w:t>
-      </w:r>
-      <w:proofErr w:type="spellStart"/>
-      <w:r>
-        <w:rPr>
-          <w:rStyle w:val="HTML"/>
-        </w:rPr>
-        <w:t>fsSL</w:t>
-      </w:r>
-      <w:proofErr w:type="spellEnd"/>
-      <w:r>
-        <w:rPr>
-          <w:rStyle w:val="HTML"/>
-        </w:rPr>
-        <w:t xml:space="preserve"> https://raw.githubusercontent.com/Homebrew/install/master/install)"</w:t>
+        <w:t>/usr/bin/ruby -e "$(curl -fsSL https://raw.githubusercontent.com/Homebrew/install/master/install)"</w:t>
       </w:r>
       <w:r>
         <w:t xml:space="preserve"> </w:t>
@@ -2489,16 +2396,8 @@
         <w:rPr>
           <w:rStyle w:val="HTML"/>
         </w:rPr>
-        <w:t>brew install git-</w:t>
-      </w:r>
-      <w:proofErr w:type="spellStart"/>
-      <w:r>
-        <w:rPr>
-          <w:rStyle w:val="HTML"/>
-        </w:rPr>
-        <w:t>lfs</w:t>
-      </w:r>
-      <w:proofErr w:type="spellEnd"/>
+        <w:t>brew install git-lfs</w:t>
+      </w:r>
     </w:p>
     <w:p>
       <w:pPr>
@@ -2514,21 +2413,7 @@
         <w:rPr>
           <w:rStyle w:val="HTML"/>
         </w:rPr>
-        <w:t xml:space="preserve">git </w:t>
-      </w:r>
-      <w:proofErr w:type="spellStart"/>
-      <w:r>
-        <w:rPr>
-          <w:rStyle w:val="HTML"/>
-        </w:rPr>
-        <w:t>lfs</w:t>
-      </w:r>
-      <w:proofErr w:type="spellEnd"/>
-      <w:r>
-        <w:rPr>
-          <w:rStyle w:val="HTML"/>
-        </w:rPr>
-        <w:t xml:space="preserve"> install</w:t>
+        <w:t>git lfs install</w:t>
       </w:r>
     </w:p>
     <w:p>
@@ -2558,7 +2443,7 @@
       <w:r>
         <w:t xml:space="preserve"> </w:t>
       </w:r>
-      <w:hyperlink r:id="rId10" w:tgtFrame="_blank" w:history="1">
+      <w:hyperlink r:id="rId12" w:tgtFrame="_blank" w:history="1">
         <w:r>
           <w:rPr>
             <w:rStyle w:val="a4"/>
@@ -2607,21 +2492,7 @@
         <w:rPr>
           <w:rStyle w:val="HTML"/>
         </w:rPr>
-        <w:t xml:space="preserve">git </w:t>
-      </w:r>
-      <w:proofErr w:type="spellStart"/>
-      <w:r>
-        <w:rPr>
-          <w:rStyle w:val="HTML"/>
-        </w:rPr>
-        <w:t>lfs</w:t>
-      </w:r>
-      <w:proofErr w:type="spellEnd"/>
-      <w:r>
-        <w:rPr>
-          <w:rStyle w:val="HTML"/>
-        </w:rPr>
-        <w:t xml:space="preserve"> install</w:t>
+        <w:t>git lfs install</w:t>
       </w:r>
       <w:r>
         <w:t xml:space="preserve"> </w:t>
@@ -2655,33 +2526,17 @@
         <w:rPr>
           <w:rStyle w:val="HTML"/>
         </w:rPr>
-        <w:t xml:space="preserve">git </w:t>
-      </w:r>
-      <w:proofErr w:type="spellStart"/>
-      <w:r>
-        <w:rPr>
-          <w:rStyle w:val="HTML"/>
-        </w:rPr>
+        <w:t>git lfs install</w:t>
+      </w:r>
+      <w:r>
+        <w:t xml:space="preserve"> </w:t>
+      </w:r>
+      <w:r>
+        <w:t>开启</w:t>
+      </w:r>
+      <w:r>
         <w:t>lfs</w:t>
       </w:r>
-      <w:proofErr w:type="spellEnd"/>
-      <w:r>
-        <w:rPr>
-          <w:rStyle w:val="HTML"/>
-        </w:rPr>
-        <w:t xml:space="preserve"> install</w:t>
-      </w:r>
-      <w:r>
-        <w:t xml:space="preserve"> </w:t>
-      </w:r>
-      <w:r>
-        <w:t>开启</w:t>
-      </w:r>
-      <w:proofErr w:type="spellStart"/>
-      <w:r>
-        <w:t>lfs</w:t>
-      </w:r>
-      <w:proofErr w:type="spellEnd"/>
       <w:r>
         <w:t>功能</w:t>
       </w:r>
@@ -2697,6 +2552,7 @@
         <w:jc w:val="left"/>
       </w:pPr>
       <w:r>
+        <w:lastRenderedPageBreak/>
         <w:t>使用</w:t>
       </w:r>
       <w:r>
@@ -2706,79 +2562,35 @@
         <w:rPr>
           <w:rStyle w:val="HTML"/>
         </w:rPr>
-        <w:t xml:space="preserve">git </w:t>
-      </w:r>
-      <w:proofErr w:type="spellStart"/>
+        <w:t>git lfs track</w:t>
+      </w:r>
+      <w:r>
+        <w:t xml:space="preserve"> </w:t>
+      </w:r>
+      <w:r>
+        <w:t>命令进行大文件追踪</w:t>
+      </w:r>
+      <w:r>
+        <w:t xml:space="preserve"> </w:t>
+      </w:r>
+      <w:r>
+        <w:t>例如</w:t>
+      </w:r>
       <w:r>
         <w:rPr>
           <w:rStyle w:val="HTML"/>
         </w:rPr>
-        <w:t>lfs</w:t>
-      </w:r>
-      <w:proofErr w:type="spellEnd"/>
-      <w:r>
-        <w:rPr>
-          <w:rStyle w:val="HTML"/>
-        </w:rPr>
-        <w:t xml:space="preserve"> track</w:t>
+        <w:t>git lfs track "*.png"</w:t>
       </w:r>
       <w:r>
         <w:t xml:space="preserve"> </w:t>
       </w:r>
       <w:r>
-        <w:t>命令进行大文件追踪</w:t>
-      </w:r>
-      <w:r>
-        <w:t xml:space="preserve"> </w:t>
-      </w:r>
-      <w:r>
-        <w:t>例如</w:t>
-      </w:r>
-      <w:r>
-        <w:rPr>
-          <w:rStyle w:val="HTML"/>
-        </w:rPr>
-        <w:t xml:space="preserve">git </w:t>
-      </w:r>
-      <w:proofErr w:type="spellStart"/>
-      <w:r>
-        <w:rPr>
-          <w:rStyle w:val="HTML"/>
-        </w:rPr>
-        <w:t>lfs</w:t>
-      </w:r>
-      <w:proofErr w:type="spellEnd"/>
-      <w:r>
-        <w:rPr>
-          <w:rStyle w:val="HTML"/>
-        </w:rPr>
-        <w:t xml:space="preserve"> track "*.</w:t>
-      </w:r>
-      <w:proofErr w:type="spellStart"/>
-      <w:r>
-        <w:rPr>
-          <w:rStyle w:val="HTML"/>
-        </w:rPr>
+        <w:t>追踪所有后缀为</w:t>
+      </w:r>
+      <w:r>
         <w:t>png</w:t>
       </w:r>
-      <w:proofErr w:type="spellEnd"/>
-      <w:r>
-        <w:rPr>
-          <w:rStyle w:val="HTML"/>
-        </w:rPr>
-        <w:t>"</w:t>
-      </w:r>
-      <w:r>
-        <w:t xml:space="preserve"> </w:t>
-      </w:r>
-      <w:r>
-        <w:t>追踪所有后缀为</w:t>
-      </w:r>
-      <w:proofErr w:type="spellStart"/>
-      <w:r>
-        <w:t>png</w:t>
-      </w:r>
-      <w:proofErr w:type="spellEnd"/>
       <w:r>
         <w:t>的文件</w:t>
       </w:r>
@@ -2803,21 +2615,7 @@
         <w:rPr>
           <w:rStyle w:val="HTML"/>
         </w:rPr>
-        <w:t xml:space="preserve">git </w:t>
-      </w:r>
-      <w:proofErr w:type="spellStart"/>
-      <w:r>
-        <w:rPr>
-          <w:rStyle w:val="HTML"/>
-        </w:rPr>
-        <w:t>lfs</w:t>
-      </w:r>
-      <w:proofErr w:type="spellEnd"/>
-      <w:r>
-        <w:rPr>
-          <w:rStyle w:val="HTML"/>
-        </w:rPr>
-        <w:t xml:space="preserve"> track</w:t>
+        <w:t>git lfs track</w:t>
       </w:r>
       <w:r>
         <w:t xml:space="preserve"> </w:t>
@@ -2837,17 +2635,14 @@
         <w:jc w:val="left"/>
       </w:pPr>
       <w:r>
-        <w:lastRenderedPageBreak/>
         <w:t>提交代码需要将</w:t>
       </w:r>
-      <w:proofErr w:type="spellStart"/>
       <w:r>
         <w:rPr>
           <w:rStyle w:val="HTML"/>
         </w:rPr>
         <w:t>gitattributes</w:t>
       </w:r>
-      <w:proofErr w:type="spellEnd"/>
       <w:r>
         <w:t>文件提交至仓库</w:t>
       </w:r>
@@ -2875,21 +2670,7 @@
         <w:rPr>
           <w:rStyle w:val="HTML"/>
         </w:rPr>
-        <w:t xml:space="preserve">git </w:t>
-      </w:r>
-      <w:proofErr w:type="spellStart"/>
-      <w:r>
-        <w:rPr>
-          <w:rStyle w:val="HTML"/>
-        </w:rPr>
-        <w:t>lfs</w:t>
-      </w:r>
-      <w:proofErr w:type="spellEnd"/>
-      <w:r>
-        <w:rPr>
-          <w:rStyle w:val="HTML"/>
-        </w:rPr>
-        <w:t xml:space="preserve"> ls-files</w:t>
+        <w:t>git lfs ls-files</w:t>
       </w:r>
       <w:r>
         <w:t xml:space="preserve"> </w:t>
@@ -2968,21 +2749,7 @@
         <w:rPr>
           <w:rStyle w:val="HTML"/>
         </w:rPr>
-        <w:t xml:space="preserve">git </w:t>
-      </w:r>
-      <w:proofErr w:type="spellStart"/>
-      <w:r>
-        <w:rPr>
-          <w:rStyle w:val="HTML"/>
-        </w:rPr>
-        <w:t>lfs</w:t>
-      </w:r>
-      <w:proofErr w:type="spellEnd"/>
-      <w:r>
-        <w:rPr>
-          <w:rStyle w:val="HTML"/>
-        </w:rPr>
-        <w:t xml:space="preserve"> clone</w:t>
+        <w:t>git lfs clone</w:t>
       </w:r>
       <w:r>
         <w:t>均可</w:t>
@@ -2990,7 +2757,93 @@
     </w:p>
     <w:p>
       <w:r>
+        <w:rPr>
+          <w:b/>
+          <w:bCs/>
+        </w:rPr>
+        <w:t>15</w:t>
+      </w:r>
+      <w:r>
+        <w:rPr>
+          <w:rFonts w:hint="eastAsia"/>
+          <w:b/>
+          <w:bCs/>
+        </w:rPr>
+        <w:t>.</w:t>
+      </w:r>
+      <w:r>
+        <w:rPr>
+          <w:b/>
+          <w:bCs/>
+        </w:rPr>
+        <w:t xml:space="preserve"> </w:t>
+      </w:r>
+      <w:r>
+        <w:rPr>
+          <w:rFonts w:hint="eastAsia"/>
+          <w:b/>
+          <w:bCs/>
+        </w:rPr>
+        <w:t>其他命令</w:t>
+      </w:r>
+      <w:r>
         <w:br/>
+      </w:r>
+      <w:r>
+        <w:rPr>
+          <w:rFonts w:hint="eastAsia"/>
+          <w:b/>
+          <w:bCs/>
+          <w:noProof/>
+        </w:rPr>
+        <w:drawing>
+          <wp:inline distT="0" distB="0" distL="0" distR="0" wp14:anchorId="3DB1E124" wp14:editId="6130667E">
+            <wp:extent cx="5816785" cy="4119170"/>
+            <wp:effectExtent l="0" t="0" r="0" b="0"/>
+            <wp:docPr id="5" name="图片 5"/>
+            <wp:cNvGraphicFramePr>
+              <a:graphicFrameLocks xmlns:a="http://schemas.openxmlformats.org/drawingml/2006/main" noChangeAspect="1"/>
+            </wp:cNvGraphicFramePr>
+            <a:graphic xmlns:a="http://schemas.openxmlformats.org/drawingml/2006/main">
+              <a:graphicData uri="http://schemas.openxmlformats.org/drawingml/2006/picture">
+                <pic:pic xmlns:pic="http://schemas.openxmlformats.org/drawingml/2006/picture">
+                  <pic:nvPicPr>
+                    <pic:cNvPr id="0" name="Picture 1"/>
+                    <pic:cNvPicPr>
+                      <a:picLocks noChangeAspect="1" noChangeArrowheads="1"/>
+                    </pic:cNvPicPr>
+                  </pic:nvPicPr>
+                  <pic:blipFill>
+                    <a:blip r:embed="rId13" cstate="print">
+                      <a:extLst>
+                        <a:ext uri="{28A0092B-C50C-407E-A947-70E740481C1C}">
+                          <a14:useLocalDpi xmlns:a14="http://schemas.microsoft.com/office/drawing/2010/main" val="0"/>
+                        </a:ext>
+                      </a:extLst>
+                    </a:blip>
+                    <a:srcRect/>
+                    <a:stretch>
+                      <a:fillRect/>
+                    </a:stretch>
+                  </pic:blipFill>
+                  <pic:spPr bwMode="auto">
+                    <a:xfrm>
+                      <a:off x="0" y="0"/>
+                      <a:ext cx="5876225" cy="4161263"/>
+                    </a:xfrm>
+                    <a:prstGeom prst="rect">
+                      <a:avLst/>
+                    </a:prstGeom>
+                    <a:noFill/>
+                    <a:ln>
+                      <a:noFill/>
+                    </a:ln>
+                  </pic:spPr>
+                </pic:pic>
+              </a:graphicData>
+            </a:graphic>
+          </wp:inline>
+        </w:drawing>
       </w:r>
     </w:p>
     <w:p>
@@ -3011,8 +2864,46 @@
 </w:document>
 </file>
 
+<file path=word/endnotes.xml><?xml version="1.0" encoding="utf-8"?>
+<w:endnotes xmlns:wpc="http://schemas.microsoft.com/office/word/2010/wordprocessingCanvas" xmlns:cx="http://schemas.microsoft.com/office/drawing/2014/chartex" xmlns:cx1="http://schemas.microsoft.com/office/drawing/2015/9/8/chartex" xmlns:cx2="http://schemas.microsoft.com/office/drawing/2015/10/21/chartex" xmlns:cx3="http://schemas.microsoft.com/office/drawing/2016/5/9/chartex" xmlns:cx4="http://schemas.microsoft.com/office/drawing/2016/5/10/chartex" xmlns:cx5="http://schemas.microsoft.com/office/drawing/2016/5/11/chartex" xmlns:cx6="http://schemas.microsoft.com/office/drawing/2016/5/12/chartex" xmlns:cx7="http://schemas.microsoft.com/office/drawing/2016/5/13/chartex" xmlns:cx8="http://schemas.microsoft.com/office/drawing/2016/5/14/chartex" xmlns:mc="http://schemas.openxmlformats.org/markup-compatibility/2006" xmlns:aink="http://schemas.microsoft.com/office/drawing/2016/ink" xmlns:am3d="http://schemas.microsoft.com/office/drawing/2017/model3d" xmlns:o="urn:schemas-microsoft-com:office:office" xmlns:r="http://schemas.openxmlformats.org/officeDocument/2006/relationships" xmlns:m="http://schemas.openxmlformats.org/officeDocument/2006/math" xmlns:v="urn:schemas-microsoft-com:vml" xmlns:wp14="http://schemas.microsoft.com/office/word/2010/wordprocessingDrawing" xmlns:wp="http://schemas.openxmlformats.org/drawingml/2006/wordprocessingDrawing" xmlns:w10="urn:schemas-microsoft-com:office:word" xmlns:w="http://schemas.openxmlformats.org/wordprocessingml/2006/main" xmlns:w14="http://schemas.microsoft.com/office/word/2010/wordml" xmlns:w15="http://schemas.microsoft.com/office/word/2012/wordml" xmlns:w16cex="http://schemas.microsoft.com/office/word/2018/wordml/cex" xmlns:w16cid="http://schemas.microsoft.com/office/word/2016/wordml/cid" xmlns:w16="http://schemas.microsoft.com/office/word/2018/wordml" xmlns:w16sdtdh="http://schemas.microsoft.com/office/word/2020/wordml/sdtdatahash" xmlns:w16se="http://schemas.microsoft.com/office/word/2015/wordml/symex" xmlns:wpg="http://schemas.microsoft.com/office/word/2010/wordprocessingGroup" xmlns:wpi="http://schemas.microsoft.com/office/word/2010/wordprocessingInk" xmlns:wne="http://schemas.microsoft.com/office/word/2006/wordml" xmlns:wps="http://schemas.microsoft.com/office/word/2010/wordprocessingShape" mc:Ignorable="w14 w15 w16se w16cid w16 w16cex w16sdtdh wp14">
+  <w:endnote w:type="separator" w:id="-1">
+    <w:p>
+      <w:r>
+        <w:separator/>
+      </w:r>
+    </w:p>
+  </w:endnote>
+  <w:endnote w:type="continuationSeparator" w:id="0">
+    <w:p>
+      <w:r>
+        <w:continuationSeparator/>
+      </w:r>
+    </w:p>
+  </w:endnote>
+</w:endnotes>
+</file>
+
+<file path=word/footnotes.xml><?xml version="1.0" encoding="utf-8"?>
+<w:footnotes xmlns:wpc="http://schemas.microsoft.com/office/word/2010/wordprocessingCanvas" xmlns:cx="http://schemas.microsoft.com/office/drawing/2014/chartex" xmlns:cx1="http://schemas.microsoft.com/office/drawing/2015/9/8/chartex" xmlns:cx2="http://schemas.microsoft.com/office/drawing/2015/10/21/chartex" xmlns:cx3="http://schemas.microsoft.com/office/drawing/2016/5/9/chartex" xmlns:cx4="http://schemas.microsoft.com/office/drawing/2016/5/10/chartex" xmlns:cx5="http://schemas.microsoft.com/office/drawing/2016/5/11/chartex" xmlns:cx6="http://schemas.microsoft.com/office/drawing/2016/5/12/chartex" xmlns:cx7="http://schemas.microsoft.com/office/drawing/2016/5/13/chartex" xmlns:cx8="http://schemas.microsoft.com/office/drawing/2016/5/14/chartex" xmlns:mc="http://schemas.openxmlformats.org/markup-compatibility/2006" xmlns:aink="http://schemas.microsoft.com/office/drawing/2016/ink" xmlns:am3d="http://schemas.microsoft.com/office/drawing/2017/model3d" xmlns:o="urn:schemas-microsoft-com:office:office" xmlns:r="http://schemas.openxmlformats.org/officeDocument/2006/relationships" xmlns:m="http://schemas.openxmlformats.org/officeDocument/2006/math" xmlns:v="urn:schemas-microsoft-com:vml" xmlns:wp14="http://schemas.microsoft.com/office/word/2010/wordprocessingDrawing" xmlns:wp="http://schemas.openxmlformats.org/drawingml/2006/wordprocessingDrawing" xmlns:w10="urn:schemas-microsoft-com:office:word" xmlns:w="http://schemas.openxmlformats.org/wordprocessingml/2006/main" xmlns:w14="http://schemas.microsoft.com/office/word/2010/wordml" xmlns:w15="http://schemas.microsoft.com/office/word/2012/wordml" xmlns:w16cex="http://schemas.microsoft.com/office/word/2018/wordml/cex" xmlns:w16cid="http://schemas.microsoft.com/office/word/2016/wordml/cid" xmlns:w16="http://schemas.microsoft.com/office/word/2018/wordml" xmlns:w16sdtdh="http://schemas.microsoft.com/office/word/2020/wordml/sdtdatahash" xmlns:w16se="http://schemas.microsoft.com/office/word/2015/wordml/symex" xmlns:wpg="http://schemas.microsoft.com/office/word/2010/wordprocessingGroup" xmlns:wpi="http://schemas.microsoft.com/office/word/2010/wordprocessingInk" xmlns:wne="http://schemas.microsoft.com/office/word/2006/wordml" xmlns:wps="http://schemas.microsoft.com/office/word/2010/wordprocessingShape" mc:Ignorable="w14 w15 w16se w16cid w16 w16cex w16sdtdh wp14">
+  <w:footnote w:type="separator" w:id="-1">
+    <w:p>
+      <w:r>
+        <w:separator/>
+      </w:r>
+    </w:p>
+  </w:footnote>
+  <w:footnote w:type="continuationSeparator" w:id="0">
+    <w:p>
+      <w:r>
+        <w:continuationSeparator/>
+      </w:r>
+    </w:p>
+  </w:footnote>
+</w:footnotes>
+</file>
+
 <file path=word/numbering.xml><?xml version="1.0" encoding="utf-8"?>
-<w:numbering xmlns:wpc="http://schemas.microsoft.com/office/word/2010/wordprocessingCanvas" xmlns:cx="http://schemas.microsoft.com/office/drawing/2014/chartex" xmlns:cx1="http://schemas.microsoft.com/office/drawing/2015/9/8/chartex" xmlns:cx2="http://schemas.microsoft.com/office/drawing/2015/10/21/chartex" xmlns:cx3="http://schemas.microsoft.com/office/drawing/2016/5/9/chartex" xmlns:cx4="http://schemas.microsoft.com/office/drawing/2016/5/10/chartex" xmlns:cx5="http://schemas.microsoft.com/office/drawing/2016/5/11/chartex" xmlns:cx6="http://schemas.microsoft.com/office/drawing/2016/5/12/chartex" xmlns:cx7="http://schemas.microsoft.com/office/drawing/2016/5/13/chartex" xmlns:cx8="http://schemas.microsoft.com/office/drawing/2016/5/14/chartex" xmlns:mc="http://schemas.openxmlformats.org/markup-compatibility/2006" xmlns:aink="http://schemas.microsoft.com/office/drawing/2016/ink" xmlns:am3d="http://schemas.microsoft.com/office/drawing/2017/model3d" xmlns:o="urn:schemas-microsoft-com:office:office" xmlns:r="http://schemas.openxmlformats.org/officeDocument/2006/relationships" xmlns:m="http://schemas.openxmlformats.org/officeDocument/2006/math" xmlns:v="urn:schemas-microsoft-com:vml" xmlns:wp14="http://schemas.microsoft.com/office/word/2010/wordprocessingDrawing" xmlns:wp="http://schemas.openxmlformats.org/drawingml/2006/wordprocessingDrawing" xmlns:w10="urn:schemas-microsoft-com:office:word" xmlns:w="http://schemas.openxmlformats.org/wordprocessingml/2006/main" xmlns:w14="http://schemas.microsoft.com/office/word/2010/wordml" xmlns:w15="http://schemas.microsoft.com/office/word/2012/wordml" xmlns:w16cex="http://schemas.microsoft.com/office/word/2018/wordml/cex" xmlns:w16cid="http://schemas.microsoft.com/office/word/2016/wordml/cid" xmlns:w16="http://schemas.microsoft.com/office/word/2018/wordml" xmlns:w16se="http://schemas.microsoft.com/office/word/2015/wordml/symex" xmlns:wpg="http://schemas.microsoft.com/office/word/2010/wordprocessingGroup" xmlns:wpi="http://schemas.microsoft.com/office/word/2010/wordprocessingInk" xmlns:wne="http://schemas.microsoft.com/office/word/2006/wordml" xmlns:wps="http://schemas.microsoft.com/office/word/2010/wordprocessingShape" mc:Ignorable="w14 w15 w16se w16cid w16 w16cex wp14">
+<w:numbering xmlns:wpc="http://schemas.microsoft.com/office/word/2010/wordprocessingCanvas" xmlns:cx="http://schemas.microsoft.com/office/drawing/2014/chartex" xmlns:cx1="http://schemas.microsoft.com/office/drawing/2015/9/8/chartex" xmlns:cx2="http://schemas.microsoft.com/office/drawing/2015/10/21/chartex" xmlns:cx3="http://schemas.microsoft.com/office/drawing/2016/5/9/chartex" xmlns:cx4="http://schemas.microsoft.com/office/drawing/2016/5/10/chartex" xmlns:cx5="http://schemas.microsoft.com/office/drawing/2016/5/11/chartex" xmlns:cx6="http://schemas.microsoft.com/office/drawing/2016/5/12/chartex" xmlns:cx7="http://schemas.microsoft.com/office/drawing/2016/5/13/chartex" xmlns:cx8="http://schemas.microsoft.com/office/drawing/2016/5/14/chartex" xmlns:mc="http://schemas.openxmlformats.org/markup-compatibility/2006" xmlns:aink="http://schemas.microsoft.com/office/drawing/2016/ink" xmlns:am3d="http://schemas.microsoft.com/office/drawing/2017/model3d" xmlns:o="urn:schemas-microsoft-com:office:office" xmlns:r="http://schemas.openxmlformats.org/officeDocument/2006/relationships" xmlns:m="http://schemas.openxmlformats.org/officeDocument/2006/math" xmlns:v="urn:schemas-microsoft-com:vml" xmlns:wp14="http://schemas.microsoft.com/office/word/2010/wordprocessingDrawing" xmlns:wp="http://schemas.openxmlformats.org/drawingml/2006/wordprocessingDrawing" xmlns:w10="urn:schemas-microsoft-com:office:word" xmlns:w="http://schemas.openxmlformats.org/wordprocessingml/2006/main" xmlns:w14="http://schemas.microsoft.com/office/word/2010/wordml" xmlns:w15="http://schemas.microsoft.com/office/word/2012/wordml" xmlns:w16cex="http://schemas.microsoft.com/office/word/2018/wordml/cex" xmlns:w16cid="http://schemas.microsoft.com/office/word/2016/wordml/cid" xmlns:w16="http://schemas.microsoft.com/office/word/2018/wordml" xmlns:w16sdtdh="http://schemas.microsoft.com/office/word/2020/wordml/sdtdatahash" xmlns:w16se="http://schemas.microsoft.com/office/word/2015/wordml/symex" xmlns:wpg="http://schemas.microsoft.com/office/word/2010/wordprocessingGroup" xmlns:wpi="http://schemas.microsoft.com/office/word/2010/wordprocessingInk" xmlns:wne="http://schemas.microsoft.com/office/word/2006/wordml" xmlns:wps="http://schemas.microsoft.com/office/word/2010/wordprocessingShape" mc:Ignorable="w14 w15 w16se w16cid w16 w16cex w16sdtdh wp14">
   <w:abstractNum w:abstractNumId="0" w15:restartNumberingAfterBreak="0">
     <w:nsid w:val="1E8B7C8C"/>
     <w:multiLevelType w:val="multilevel"/>
@@ -3941,7 +3832,7 @@
 </file>
 
 <file path=word/styles.xml><?xml version="1.0" encoding="utf-8"?>
-<w:styles xmlns:mc="http://schemas.openxmlformats.org/markup-compatibility/2006" xmlns:r="http://schemas.openxmlformats.org/officeDocument/2006/relationships" xmlns:w="http://schemas.openxmlformats.org/wordprocessingml/2006/main" xmlns:w14="http://schemas.microsoft.com/office/word/2010/wordml" xmlns:w15="http://schemas.microsoft.com/office/word/2012/wordml" xmlns:w16cex="http://schemas.microsoft.com/office/word/2018/wordml/cex" xmlns:w16cid="http://schemas.microsoft.com/office/word/2016/wordml/cid" xmlns:w16="http://schemas.microsoft.com/office/word/2018/wordml" xmlns:w16se="http://schemas.microsoft.com/office/word/2015/wordml/symex" mc:Ignorable="w14 w15 w16se w16cid w16 w16cex">
+<w:styles xmlns:mc="http://schemas.openxmlformats.org/markup-compatibility/2006" xmlns:r="http://schemas.openxmlformats.org/officeDocument/2006/relationships" xmlns:w="http://schemas.openxmlformats.org/wordprocessingml/2006/main" xmlns:w14="http://schemas.microsoft.com/office/word/2010/wordml" xmlns:w15="http://schemas.microsoft.com/office/word/2012/wordml" xmlns:w16cex="http://schemas.microsoft.com/office/word/2018/wordml/cex" xmlns:w16cid="http://schemas.microsoft.com/office/word/2016/wordml/cid" xmlns:w16="http://schemas.microsoft.com/office/word/2018/wordml" xmlns:w16sdtdh="http://schemas.microsoft.com/office/word/2020/wordml/sdtdatahash" xmlns:w16se="http://schemas.microsoft.com/office/word/2015/wordml/symex" mc:Ignorable="w14 w15 w16se w16cid w16 w16cex w16sdtdh">
   <w:docDefaults>
     <w:rPrDefault>
       <w:rPr>
@@ -4499,6 +4390,71 @@
       <w:szCs w:val="24"/>
     </w:rPr>
   </w:style>
+  <w:style w:type="paragraph" w:styleId="a7">
+    <w:name w:val="header"/>
+    <w:basedOn w:val="a"/>
+    <w:link w:val="a8"/>
+    <w:uiPriority w:val="99"/>
+    <w:unhideWhenUsed/>
+    <w:rsid w:val="003E41E7"/>
+    <w:pPr>
+      <w:pBdr>
+        <w:bottom w:val="single" w:sz="6" w:space="1" w:color="auto"/>
+      </w:pBdr>
+      <w:tabs>
+        <w:tab w:val="center" w:pos="4153"/>
+        <w:tab w:val="right" w:pos="8306"/>
+      </w:tabs>
+      <w:snapToGrid w:val="0"/>
+      <w:jc w:val="center"/>
+    </w:pPr>
+    <w:rPr>
+      <w:sz w:val="18"/>
+      <w:szCs w:val="18"/>
+    </w:rPr>
+  </w:style>
+  <w:style w:type="character" w:customStyle="1" w:styleId="a8">
+    <w:name w:val="页眉 字符"/>
+    <w:basedOn w:val="a0"/>
+    <w:link w:val="a7"/>
+    <w:uiPriority w:val="99"/>
+    <w:rsid w:val="003E41E7"/>
+    <w:rPr>
+      <w:sz w:val="18"/>
+      <w:szCs w:val="18"/>
+    </w:rPr>
+  </w:style>
+  <w:style w:type="paragraph" w:styleId="a9">
+    <w:name w:val="footer"/>
+    <w:basedOn w:val="a"/>
+    <w:link w:val="aa"/>
+    <w:uiPriority w:val="99"/>
+    <w:unhideWhenUsed/>
+    <w:rsid w:val="003E41E7"/>
+    <w:pPr>
+      <w:tabs>
+        <w:tab w:val="center" w:pos="4153"/>
+        <w:tab w:val="right" w:pos="8306"/>
+      </w:tabs>
+      <w:snapToGrid w:val="0"/>
+      <w:jc w:val="left"/>
+    </w:pPr>
+    <w:rPr>
+      <w:sz w:val="18"/>
+      <w:szCs w:val="18"/>
+    </w:rPr>
+  </w:style>
+  <w:style w:type="character" w:customStyle="1" w:styleId="aa">
+    <w:name w:val="页脚 字符"/>
+    <w:basedOn w:val="a0"/>
+    <w:link w:val="a9"/>
+    <w:uiPriority w:val="99"/>
+    <w:rsid w:val="003E41E7"/>
+    <w:rPr>
+      <w:sz w:val="18"/>
+      <w:szCs w:val="18"/>
+    </w:rPr>
+  </w:style>
 </w:styles>
 </file>
 
